--- a/domande_SO_2024.docx
+++ b/domande_SO_2024.docx
@@ -1016,25 +1016,7 @@
           <w:color w:val="000000"/>
           <w:lang w:val="it-IT"/>
         </w:rPr>
-        <w:t>-</w:t>
-      </w:r>
-      <w:proofErr w:type="spellStart"/>
-      <w:r>
-        <w:rPr>
-          <w:rFonts w:ascii="Menlo" w:hAnsi="Menlo" w:cs="Menlo"/>
-          <w:color w:val="000000"/>
-          <w:lang w:val="it-IT"/>
-        </w:rPr>
-        <w:t>Wall</w:t>
-      </w:r>
-      <w:proofErr w:type="spellEnd"/>
-      <w:r>
-        <w:rPr>
-          <w:rFonts w:ascii="Menlo" w:hAnsi="Menlo" w:cs="Menlo"/>
-          <w:color w:val="000000"/>
-          <w:lang w:val="it-IT"/>
-        </w:rPr>
-        <w:t xml:space="preserve"> </w:t>
+        <w:t xml:space="preserve">-Wall </w:t>
       </w:r>
       <w:r>
         <w:rPr>
@@ -1769,21 +1751,7 @@
         <w:rPr>
           <w:lang w:val="it-IT"/>
         </w:rPr>
-        <w:t>in ingresso alla f. mostrando dove sono copiati i parametri (</w:t>
-      </w:r>
-      <w:proofErr w:type="spellStart"/>
-      <w:r>
-        <w:rPr>
-          <w:lang w:val="it-IT"/>
-        </w:rPr>
-        <w:t>Arch</w:t>
-      </w:r>
-      <w:proofErr w:type="spellEnd"/>
-      <w:r>
-        <w:rPr>
-          <w:lang w:val="it-IT"/>
-        </w:rPr>
-        <w:t xml:space="preserve"> 32 bit)</w:t>
+        <w:t>in ingresso alla f. mostrando dove sono copiati i parametri (Arch 32 bit)</w:t>
       </w:r>
     </w:p>
     <w:p>
@@ -1900,36 +1868,36 @@
           <w:rFonts w:ascii="Courier" w:hAnsi="Courier" w:cs="Times New Roman (Body CS)"/>
           <w:lang w:val="it-IT"/>
         </w:rPr>
+        <w:t xml:space="preserve">|               </w:t>
+      </w:r>
+      <w:r>
+        <w:rPr>
+          <w:rFonts w:ascii="Courier" w:hAnsi="Courier" w:cs="Times New Roman (Body CS)"/>
+          <w:lang w:val="it-IT"/>
+        </w:rPr>
+        <w:t xml:space="preserve">   </w:t>
+      </w:r>
+      <w:r>
+        <w:rPr>
+          <w:rFonts w:ascii="Courier" w:hAnsi="Courier" w:cs="Times New Roman (Body CS)"/>
+          <w:lang w:val="it-IT"/>
+        </w:rPr>
+        <w:t xml:space="preserve">    |</w:t>
+      </w:r>
+    </w:p>
+    <w:p>
+      <w:pPr>
+        <w:rPr>
+          <w:rFonts w:ascii="Courier" w:hAnsi="Courier" w:cs="Times New Roman (Body CS)"/>
+          <w:lang w:val="it-IT"/>
+        </w:rPr>
+      </w:pPr>
+      <w:r>
+        <w:rPr>
+          <w:rFonts w:ascii="Courier" w:hAnsi="Courier" w:cs="Times New Roman (Body CS)"/>
+          <w:lang w:val="it-IT"/>
+        </w:rPr>
         <w:lastRenderedPageBreak/>
-        <w:t xml:space="preserve">|               </w:t>
-      </w:r>
-      <w:r>
-        <w:rPr>
-          <w:rFonts w:ascii="Courier" w:hAnsi="Courier" w:cs="Times New Roman (Body CS)"/>
-          <w:lang w:val="it-IT"/>
-        </w:rPr>
-        <w:t xml:space="preserve">   </w:t>
-      </w:r>
-      <w:r>
-        <w:rPr>
-          <w:rFonts w:ascii="Courier" w:hAnsi="Courier" w:cs="Times New Roman (Body CS)"/>
-          <w:lang w:val="it-IT"/>
-        </w:rPr>
-        <w:t xml:space="preserve">    |</w:t>
-      </w:r>
-    </w:p>
-    <w:p>
-      <w:pPr>
-        <w:rPr>
-          <w:rFonts w:ascii="Courier" w:hAnsi="Courier" w:cs="Times New Roman (Body CS)"/>
-          <w:lang w:val="it-IT"/>
-        </w:rPr>
-      </w:pPr>
-      <w:r>
-        <w:rPr>
-          <w:rFonts w:ascii="Courier" w:hAnsi="Courier" w:cs="Times New Roman (Body CS)"/>
-          <w:lang w:val="it-IT"/>
-        </w:rPr>
         <w:t>|----------------------|</w:t>
       </w:r>
     </w:p>
@@ -2202,7 +2170,7 @@
     <w:pPr>
       <w:pStyle w:val="Header"/>
       <w:rPr>
-        <w:lang w:val="en-US"/>
+        <w:lang w:val="it-IT"/>
       </w:rPr>
     </w:pPr>
     <w:r>
@@ -2272,22 +2240,52 @@
     </w:r>
     <w:r>
       <w:rPr>
-        <w:lang w:val="en-US"/>
+        <w:lang w:val="it-IT"/>
       </w:rPr>
-      <w:t xml:space="preserve"> ALLIEVO: ____________________________________________ ITS  202</w:t>
+      <w:t xml:space="preserve"> ALLIEVO: </w:t>
     </w:r>
     <w:r>
       <w:rPr>
-        <w:lang w:val="en-US"/>
+        <w:lang w:val="it-IT"/>
       </w:rPr>
-      <w:t>3 SEZ ___</w:t>
+      <w:t>Ilari Luca Ilari</w:t>
+    </w:r>
+    <w:r>
+      <w:rPr>
+        <w:lang w:val="it-IT"/>
+      </w:rPr>
+      <w:tab/>
+    </w:r>
+    <w:r>
+      <w:rPr>
+        <w:lang w:val="it-IT"/>
+      </w:rPr>
+      <w:tab/>
+    </w:r>
+    <w:r>
+      <w:rPr>
+        <w:lang w:val="it-IT"/>
+      </w:rPr>
+      <w:t>ITS  202</w:t>
+    </w:r>
+    <w:r>
+      <w:rPr>
+        <w:lang w:val="it-IT"/>
+      </w:rPr>
+      <w:t xml:space="preserve">3 SEZ </w:t>
+    </w:r>
+    <w:r>
+      <w:rPr>
+        <w:lang w:val="it-IT"/>
+      </w:rPr>
+      <w:t>A</w:t>
     </w:r>
   </w:p>
   <w:p>
     <w:pPr>
       <w:pStyle w:val="Header"/>
       <w:rPr>
-        <w:lang w:val="en-US"/>
+        <w:lang w:val="it-IT"/>
       </w:rPr>
     </w:pPr>
   </w:p>
@@ -2863,7 +2861,7 @@
         <w:rFonts w:asciiTheme="minorHAnsi" w:eastAsiaTheme="minorHAnsi" w:hAnsiTheme="minorHAnsi" w:cstheme="minorBidi"/>
         <w:sz w:val="24"/>
         <w:szCs w:val="24"/>
-        <w:lang w:val="en-IT" w:eastAsia="en-US" w:bidi="ar-SA"/>
+        <w:lang w:eastAsia="en-US" w:bidi="ar-SA"/>
       </w:rPr>
     </w:rPrDefault>
     <w:pPrDefault/>
